--- a/JavaTech.docx
+++ b/JavaTech.docx
@@ -24,25 +24,131 @@
     <w:p/>
     <w:p/>
     <w:p>
+      <w:pPr>
+        <w:pStyle w:val="HTMLPreformatted"/>
+        <w:shd w:val="clear" w:color="auto" w:fill="EFF0F1"/>
+        <w:textAlignment w:val="baseline"/>
+        <w:rPr>
+          <w:rFonts w:ascii="Consolas" w:hAnsi="Consolas"/>
+          <w:color w:val="393318"/>
+        </w:rPr>
+      </w:pPr>
       <w:r>
         <w:t xml:space="preserve">For setting specific </w:t>
       </w:r>
+      <w:r>
+        <w:t>response</w:t>
+      </w:r>
+      <w:r>
+        <w:t xml:space="preserve"> to client</w:t>
+      </w:r>
+      <w:proofErr w:type="gramStart"/>
+      <w:r>
+        <w:t xml:space="preserve"> ..</w:t>
+      </w:r>
+      <w:proofErr w:type="gramEnd"/>
+      <w:r>
+        <w:t xml:space="preserve"> like </w:t>
+      </w:r>
       <w:proofErr w:type="spellStart"/>
       <w:r>
-        <w:t>reposne</w:t>
+        <w:t>HttpsStatus.OK</w:t>
       </w:r>
       <w:proofErr w:type="spellEnd"/>
       <w:r>
-        <w:t xml:space="preserve"> to client</w:t>
-      </w:r>
-    </w:p>
-    <w:p>
-      <w:bookmarkStart w:id="0" w:name="_GoBack"/>
-      <w:bookmarkEnd w:id="0"/>
-    </w:p>
-    <w:p/>
-    <w:p>
-      <w:r>
+        <w:t xml:space="preserve"> </w:t>
+      </w:r>
+      <w:proofErr w:type="gramStart"/>
+      <w:r>
+        <w:t xml:space="preserve">  </w:t>
+      </w:r>
+      <w:r>
+        <w:t>,</w:t>
+      </w:r>
+      <w:proofErr w:type="gramEnd"/>
+      <w:r>
+        <w:t xml:space="preserve"> </w:t>
+      </w:r>
+      <w:proofErr w:type="spellStart"/>
+      <w:r>
+        <w:rPr>
+          <w:rFonts w:ascii="inherit" w:hAnsi="inherit"/>
+          <w:color w:val="2B91AF"/>
+          <w:bdr w:val="none" w:sz="0" w:space="0" w:color="auto" w:frame="1"/>
+          <w:shd w:val="clear" w:color="auto" w:fill="EFF0F1"/>
+        </w:rPr>
+        <w:t>HttpStatus</w:t>
+      </w:r>
+      <w:r>
+        <w:rPr>
+          <w:rFonts w:ascii="inherit" w:hAnsi="inherit"/>
+          <w:color w:val="303336"/>
+          <w:bdr w:val="none" w:sz="0" w:space="0" w:color="auto" w:frame="1"/>
+          <w:shd w:val="clear" w:color="auto" w:fill="EFF0F1"/>
+        </w:rPr>
+        <w:t>.CREATED</w:t>
+      </w:r>
+      <w:proofErr w:type="spellEnd"/>
+      <w:r>
+        <w:rPr>
+          <w:rStyle w:val="typ"/>
+          <w:rFonts w:ascii="inherit" w:hAnsi="inherit"/>
+          <w:color w:val="2B91AF"/>
+          <w:bdr w:val="none" w:sz="0" w:space="0" w:color="auto" w:frame="1"/>
+          <w:shd w:val="clear" w:color="auto" w:fill="EFF0F1"/>
+        </w:rPr>
+        <w:t xml:space="preserve"> </w:t>
+      </w:r>
+      <w:proofErr w:type="spellStart"/>
+      <w:r>
+        <w:rPr>
+          <w:rStyle w:val="typ"/>
+          <w:rFonts w:ascii="inherit" w:hAnsi="inherit"/>
+          <w:color w:val="2B91AF"/>
+          <w:bdr w:val="none" w:sz="0" w:space="0" w:color="auto" w:frame="1"/>
+          <w:shd w:val="clear" w:color="auto" w:fill="EFF0F1"/>
+        </w:rPr>
+        <w:t>HttpStatus</w:t>
+      </w:r>
+      <w:r>
+        <w:rPr>
+          <w:rStyle w:val="pun"/>
+          <w:rFonts w:ascii="inherit" w:hAnsi="inherit"/>
+          <w:color w:val="303336"/>
+          <w:bdr w:val="none" w:sz="0" w:space="0" w:color="auto" w:frame="1"/>
+          <w:shd w:val="clear" w:color="auto" w:fill="EFF0F1"/>
+        </w:rPr>
+        <w:t>.</w:t>
+      </w:r>
+      <w:r>
+        <w:rPr>
+          <w:rStyle w:val="pln"/>
+          <w:rFonts w:ascii="inherit" w:hAnsi="inherit"/>
+          <w:color w:val="303336"/>
+          <w:bdr w:val="none" w:sz="0" w:space="0" w:color="auto" w:frame="1"/>
+          <w:shd w:val="clear" w:color="auto" w:fill="EFF0F1"/>
+        </w:rPr>
+        <w:t>FOUND</w:t>
+      </w:r>
+      <w:proofErr w:type="spellEnd"/>
+      <w:r>
+        <w:rPr>
+          <w:rStyle w:val="pun"/>
+          <w:rFonts w:ascii="inherit" w:hAnsi="inherit"/>
+          <w:color w:val="303336"/>
+          <w:bdr w:val="none" w:sz="0" w:space="0" w:color="auto" w:frame="1"/>
+          <w:shd w:val="clear" w:color="auto" w:fill="EFF0F1"/>
+        </w:rPr>
+        <w:t>);</w:t>
+      </w:r>
+    </w:p>
+    <w:p/>
+    <w:p/>
+    <w:p>
+      <w:r>
+        <w:rPr>
+          <w:noProof/>
+        </w:rPr>
         <w:drawing>
           <wp:inline distT="0" distB="0" distL="0" distR="0" wp14:anchorId="24499E2E" wp14:editId="3746036F">
             <wp:extent cx="5943600" cy="1460500"/>
@@ -80,6 +186,400 @@
         </w:drawing>
       </w:r>
     </w:p>
+    <w:p/>
+    <w:p>
+      <w:r>
+        <w:t>Customize Header response in rest service</w:t>
+      </w:r>
+    </w:p>
+    <w:p/>
+    <w:p>
+      <w:r>
+        <w:t xml:space="preserve">GET Request </w:t>
+      </w:r>
+    </w:p>
+    <w:p/>
+    <w:p>
+      <w:r>
+        <w:rPr>
+          <w:noProof/>
+        </w:rPr>
+        <w:drawing>
+          <wp:inline distT="0" distB="0" distL="0" distR="0" wp14:anchorId="6BCCB389" wp14:editId="0568C442">
+            <wp:extent cx="5943600" cy="1214120"/>
+            <wp:effectExtent l="0" t="0" r="0" b="5080"/>
+            <wp:docPr id="3" name="Picture 3"/>
+            <wp:cNvGraphicFramePr>
+              <a:graphicFrameLocks xmlns:a="http://schemas.openxmlformats.org/drawingml/2006/main" noChangeAspect="1"/>
+            </wp:cNvGraphicFramePr>
+            <a:graphic xmlns:a="http://schemas.openxmlformats.org/drawingml/2006/main">
+              <a:graphicData uri="http://schemas.openxmlformats.org/drawingml/2006/picture">
+                <pic:pic xmlns:pic="http://schemas.openxmlformats.org/drawingml/2006/picture">
+                  <pic:nvPicPr>
+                    <pic:cNvPr id="1" name=""/>
+                    <pic:cNvPicPr/>
+                  </pic:nvPicPr>
+                  <pic:blipFill>
+                    <a:blip r:embed="rId5"/>
+                    <a:stretch>
+                      <a:fillRect/>
+                    </a:stretch>
+                  </pic:blipFill>
+                  <pic:spPr>
+                    <a:xfrm>
+                      <a:off x="0" y="0"/>
+                      <a:ext cx="5943600" cy="1214120"/>
+                    </a:xfrm>
+                    <a:prstGeom prst="rect">
+                      <a:avLst/>
+                    </a:prstGeom>
+                  </pic:spPr>
+                </pic:pic>
+              </a:graphicData>
+            </a:graphic>
+          </wp:inline>
+        </w:drawing>
+      </w:r>
+    </w:p>
+    <w:p/>
+    <w:p/>
+    <w:p/>
+    <w:p>
+      <w:r>
+        <w:t xml:space="preserve">See below code </w:t>
+      </w:r>
+      <w:proofErr w:type="gramStart"/>
+      <w:r>
+        <w:t>snippet ,</w:t>
+      </w:r>
+      <w:proofErr w:type="gramEnd"/>
+      <w:r>
+        <w:t xml:space="preserve"> we can add </w:t>
+      </w:r>
+    </w:p>
+    <w:p/>
+    <w:p>
+      <w:r>
+        <w:rPr>
+          <w:noProof/>
+        </w:rPr>
+        <w:drawing>
+          <wp:inline distT="0" distB="0" distL="0" distR="0" wp14:anchorId="7049CFAA" wp14:editId="5DFE4CBD">
+            <wp:extent cx="5943600" cy="1793875"/>
+            <wp:effectExtent l="0" t="0" r="0" b="9525"/>
+            <wp:docPr id="2" name="Picture 2"/>
+            <wp:cNvGraphicFramePr>
+              <a:graphicFrameLocks xmlns:a="http://schemas.openxmlformats.org/drawingml/2006/main" noChangeAspect="1"/>
+            </wp:cNvGraphicFramePr>
+            <a:graphic xmlns:a="http://schemas.openxmlformats.org/drawingml/2006/main">
+              <a:graphicData uri="http://schemas.openxmlformats.org/drawingml/2006/picture">
+                <pic:pic xmlns:pic="http://schemas.openxmlformats.org/drawingml/2006/picture">
+                  <pic:nvPicPr>
+                    <pic:cNvPr id="1" name=""/>
+                    <pic:cNvPicPr/>
+                  </pic:nvPicPr>
+                  <pic:blipFill>
+                    <a:blip r:embed="rId6"/>
+                    <a:stretch>
+                      <a:fillRect/>
+                    </a:stretch>
+                  </pic:blipFill>
+                  <pic:spPr>
+                    <a:xfrm>
+                      <a:off x="0" y="0"/>
+                      <a:ext cx="5943600" cy="1793875"/>
+                    </a:xfrm>
+                    <a:prstGeom prst="rect">
+                      <a:avLst/>
+                    </a:prstGeom>
+                  </pic:spPr>
+                </pic:pic>
+              </a:graphicData>
+            </a:graphic>
+          </wp:inline>
+        </w:drawing>
+      </w:r>
+    </w:p>
+    <w:p/>
+    <w:p/>
+    <w:p>
+      <w:r>
+        <w:t xml:space="preserve">POST request creation </w:t>
+      </w:r>
+    </w:p>
+    <w:p/>
+    <w:p/>
+    <w:p>
+      <w:r>
+        <w:t xml:space="preserve">When u want for user to </w:t>
+      </w:r>
+      <w:r>
+        <w:rPr>
+          <w:b/>
+          <w:bCs/>
+        </w:rPr>
+        <w:t>create</w:t>
+      </w:r>
+      <w:r>
+        <w:t xml:space="preserve"> a new </w:t>
+      </w:r>
+      <w:r>
+        <w:t>resource</w:t>
+      </w:r>
+    </w:p>
+    <w:p/>
+    <w:p>
+      <w:r>
+        <w:t xml:space="preserve">Using POST </w:t>
+      </w:r>
+      <w:proofErr w:type="gramStart"/>
+      <w:r>
+        <w:t>request ,</w:t>
+      </w:r>
+      <w:proofErr w:type="gramEnd"/>
+      <w:r>
+        <w:t xml:space="preserve"> it will add a new record and send 200OK if successful</w:t>
+      </w:r>
+    </w:p>
+    <w:p/>
+    <w:p/>
+    <w:p>
+      <w:r>
+        <w:rPr>
+          <w:noProof/>
+        </w:rPr>
+        <w:drawing>
+          <wp:inline distT="0" distB="0" distL="0" distR="0" wp14:anchorId="4B92124B" wp14:editId="53488E9D">
+            <wp:extent cx="5943600" cy="1034415"/>
+            <wp:effectExtent l="0" t="0" r="0" b="6985"/>
+            <wp:docPr id="4" name="Picture 4"/>
+            <wp:cNvGraphicFramePr>
+              <a:graphicFrameLocks xmlns:a="http://schemas.openxmlformats.org/drawingml/2006/main" noChangeAspect="1"/>
+            </wp:cNvGraphicFramePr>
+            <a:graphic xmlns:a="http://schemas.openxmlformats.org/drawingml/2006/main">
+              <a:graphicData uri="http://schemas.openxmlformats.org/drawingml/2006/picture">
+                <pic:pic xmlns:pic="http://schemas.openxmlformats.org/drawingml/2006/picture">
+                  <pic:nvPicPr>
+                    <pic:cNvPr id="1" name=""/>
+                    <pic:cNvPicPr/>
+                  </pic:nvPicPr>
+                  <pic:blipFill>
+                    <a:blip r:embed="rId7"/>
+                    <a:stretch>
+                      <a:fillRect/>
+                    </a:stretch>
+                  </pic:blipFill>
+                  <pic:spPr>
+                    <a:xfrm>
+                      <a:off x="0" y="0"/>
+                      <a:ext cx="5943600" cy="1034415"/>
+                    </a:xfrm>
+                    <a:prstGeom prst="rect">
+                      <a:avLst/>
+                    </a:prstGeom>
+                  </pic:spPr>
+                </pic:pic>
+              </a:graphicData>
+            </a:graphic>
+          </wp:inline>
+        </w:drawing>
+      </w:r>
+    </w:p>
+    <w:p/>
+    <w:p/>
+    <w:p>
+      <w:r>
+        <w:t xml:space="preserve">here above code </w:t>
+      </w:r>
+      <w:proofErr w:type="gramStart"/>
+      <w:r>
+        <w:t>snippet :</w:t>
+      </w:r>
+      <w:proofErr w:type="gramEnd"/>
+      <w:r>
+        <w:t xml:space="preserve"> when any client access this method this @</w:t>
+      </w:r>
+      <w:proofErr w:type="spellStart"/>
+      <w:r>
+        <w:t>RequestBody</w:t>
+      </w:r>
+      <w:proofErr w:type="spellEnd"/>
+      <w:r>
+        <w:t xml:space="preserve"> annotation will map the incoming request to the class variable and save the value.</w:t>
+      </w:r>
+    </w:p>
+    <w:p/>
+    <w:p/>
+    <w:p/>
+    <w:p>
+      <w:r>
+        <w:t xml:space="preserve">For </w:t>
+      </w:r>
+      <w:proofErr w:type="gramStart"/>
+      <w:r>
+        <w:t>POST ,</w:t>
+      </w:r>
+      <w:proofErr w:type="gramEnd"/>
+      <w:r>
+        <w:t xml:space="preserve"> dev mostly use 201 creation status</w:t>
+      </w:r>
+    </w:p>
+    <w:p/>
+    <w:p>
+      <w:r>
+        <w:rPr>
+          <w:noProof/>
+        </w:rPr>
+        <w:drawing>
+          <wp:inline distT="0" distB="0" distL="0" distR="0" wp14:anchorId="27F58B3E" wp14:editId="3F809523">
+            <wp:extent cx="5943600" cy="1115695"/>
+            <wp:effectExtent l="0" t="0" r="0" b="1905"/>
+            <wp:docPr id="5" name="Picture 5"/>
+            <wp:cNvGraphicFramePr>
+              <a:graphicFrameLocks xmlns:a="http://schemas.openxmlformats.org/drawingml/2006/main" noChangeAspect="1"/>
+            </wp:cNvGraphicFramePr>
+            <a:graphic xmlns:a="http://schemas.openxmlformats.org/drawingml/2006/main">
+              <a:graphicData uri="http://schemas.openxmlformats.org/drawingml/2006/picture">
+                <pic:pic xmlns:pic="http://schemas.openxmlformats.org/drawingml/2006/picture">
+                  <pic:nvPicPr>
+                    <pic:cNvPr id="1" name=""/>
+                    <pic:cNvPicPr/>
+                  </pic:nvPicPr>
+                  <pic:blipFill>
+                    <a:blip r:embed="rId8"/>
+                    <a:stretch>
+                      <a:fillRect/>
+                    </a:stretch>
+                  </pic:blipFill>
+                  <pic:spPr>
+                    <a:xfrm>
+                      <a:off x="0" y="0"/>
+                      <a:ext cx="5943600" cy="1115695"/>
+                    </a:xfrm>
+                    <a:prstGeom prst="rect">
+                      <a:avLst/>
+                    </a:prstGeom>
+                  </pic:spPr>
+                </pic:pic>
+              </a:graphicData>
+            </a:graphic>
+          </wp:inline>
+        </w:drawing>
+      </w:r>
+    </w:p>
+    <w:p/>
+    <w:p>
+      <w:r>
+        <w:t xml:space="preserve">Now if I want to show the value </w:t>
+      </w:r>
+      <w:r>
+        <w:t xml:space="preserve">where user can GET the request like below </w:t>
+      </w:r>
+    </w:p>
+    <w:p>
+      <w:r>
+        <w:drawing>
+          <wp:inline distT="0" distB="0" distL="0" distR="0" wp14:anchorId="25F74C23" wp14:editId="1608D6BF">
+            <wp:extent cx="5943600" cy="1800225"/>
+            <wp:effectExtent l="0" t="0" r="0" b="3175"/>
+            <wp:docPr id="6" name="Picture 6"/>
+            <wp:cNvGraphicFramePr>
+              <a:graphicFrameLocks xmlns:a="http://schemas.openxmlformats.org/drawingml/2006/main" noChangeAspect="1"/>
+            </wp:cNvGraphicFramePr>
+            <a:graphic xmlns:a="http://schemas.openxmlformats.org/drawingml/2006/main">
+              <a:graphicData uri="http://schemas.openxmlformats.org/drawingml/2006/picture">
+                <pic:pic xmlns:pic="http://schemas.openxmlformats.org/drawingml/2006/picture">
+                  <pic:nvPicPr>
+                    <pic:cNvPr id="1" name=""/>
+                    <pic:cNvPicPr/>
+                  </pic:nvPicPr>
+                  <pic:blipFill>
+                    <a:blip r:embed="rId9"/>
+                    <a:stretch>
+                      <a:fillRect/>
+                    </a:stretch>
+                  </pic:blipFill>
+                  <pic:spPr>
+                    <a:xfrm>
+                      <a:off x="0" y="0"/>
+                      <a:ext cx="5943600" cy="1800225"/>
+                    </a:xfrm>
+                    <a:prstGeom prst="rect">
+                      <a:avLst/>
+                    </a:prstGeom>
+                  </pic:spPr>
+                </pic:pic>
+              </a:graphicData>
+            </a:graphic>
+          </wp:inline>
+        </w:drawing>
+      </w:r>
+    </w:p>
+    <w:p/>
+    <w:p>
+      <w:r>
+        <w:t>We need to add more code for location</w:t>
+      </w:r>
+    </w:p>
+    <w:p/>
+    <w:p>
+      <w:r>
+        <w:drawing>
+          <wp:inline distT="0" distB="0" distL="0" distR="0" wp14:anchorId="1E382D48" wp14:editId="03497776">
+            <wp:extent cx="5943600" cy="1144270"/>
+            <wp:effectExtent l="0" t="0" r="0" b="0"/>
+            <wp:docPr id="7" name="Picture 7"/>
+            <wp:cNvGraphicFramePr>
+              <a:graphicFrameLocks xmlns:a="http://schemas.openxmlformats.org/drawingml/2006/main" noChangeAspect="1"/>
+            </wp:cNvGraphicFramePr>
+            <a:graphic xmlns:a="http://schemas.openxmlformats.org/drawingml/2006/main">
+              <a:graphicData uri="http://schemas.openxmlformats.org/drawingml/2006/picture">
+                <pic:pic xmlns:pic="http://schemas.openxmlformats.org/drawingml/2006/picture">
+                  <pic:nvPicPr>
+                    <pic:cNvPr id="1" name=""/>
+                    <pic:cNvPicPr/>
+                  </pic:nvPicPr>
+                  <pic:blipFill>
+                    <a:blip r:embed="rId10"/>
+                    <a:stretch>
+                      <a:fillRect/>
+                    </a:stretch>
+                  </pic:blipFill>
+                  <pic:spPr>
+                    <a:xfrm>
+                      <a:off x="0" y="0"/>
+                      <a:ext cx="5943600" cy="1144270"/>
+                    </a:xfrm>
+                    <a:prstGeom prst="rect">
+                      <a:avLst/>
+                    </a:prstGeom>
+                  </pic:spPr>
+                </pic:pic>
+              </a:graphicData>
+            </a:graphic>
+          </wp:inline>
+        </w:drawing>
+      </w:r>
+    </w:p>
+    <w:p/>
+    <w:p/>
+    <w:p/>
+    <w:p>
+      <w:r>
+        <w:t xml:space="preserve">Delete </w:t>
+      </w:r>
+      <w:proofErr w:type="spellStart"/>
+      <w:r>
+        <w:t>RestAPI</w:t>
+      </w:r>
+      <w:proofErr w:type="spellEnd"/>
+    </w:p>
+    <w:p/>
+    <w:p>
+      <w:bookmarkStart w:id="0" w:name="_GoBack"/>
+      <w:bookmarkEnd w:id="0"/>
+    </w:p>
+    <w:p/>
     <w:sectPr>
       <w:pgSz w:w="12240" w:h="15840"/>
       <w:pgMar w:top="1440" w:right="1440" w:bottom="1440" w:left="1440" w:header="720" w:footer="720" w:gutter="0"/>
@@ -518,6 +1018,68 @@
     <w:semiHidden/>
     <w:unhideWhenUsed/>
   </w:style>
+  <w:style w:type="paragraph" w:styleId="HTMLPreformatted">
+    <w:name w:val="HTML Preformatted"/>
+    <w:basedOn w:val="Normal"/>
+    <w:link w:val="HTMLPreformattedChar"/>
+    <w:uiPriority w:val="99"/>
+    <w:semiHidden/>
+    <w:unhideWhenUsed/>
+    <w:rsid w:val="00C70D01"/>
+    <w:pPr>
+      <w:tabs>
+        <w:tab w:val="left" w:pos="916"/>
+        <w:tab w:val="left" w:pos="1832"/>
+        <w:tab w:val="left" w:pos="2748"/>
+        <w:tab w:val="left" w:pos="3664"/>
+        <w:tab w:val="left" w:pos="4580"/>
+        <w:tab w:val="left" w:pos="5496"/>
+        <w:tab w:val="left" w:pos="6412"/>
+        <w:tab w:val="left" w:pos="7328"/>
+        <w:tab w:val="left" w:pos="8244"/>
+        <w:tab w:val="left" w:pos="9160"/>
+        <w:tab w:val="left" w:pos="10076"/>
+        <w:tab w:val="left" w:pos="10992"/>
+        <w:tab w:val="left" w:pos="11908"/>
+        <w:tab w:val="left" w:pos="12824"/>
+        <w:tab w:val="left" w:pos="13740"/>
+        <w:tab w:val="left" w:pos="14656"/>
+      </w:tabs>
+    </w:pPr>
+    <w:rPr>
+      <w:rFonts w:ascii="Courier New" w:hAnsi="Courier New" w:cs="Courier"/>
+      <w:sz w:val="20"/>
+      <w:szCs w:val="20"/>
+    </w:rPr>
+  </w:style>
+  <w:style w:type="character" w:customStyle="1" w:styleId="HTMLPreformattedChar">
+    <w:name w:val="HTML Preformatted Char"/>
+    <w:basedOn w:val="DefaultParagraphFont"/>
+    <w:link w:val="HTMLPreformatted"/>
+    <w:uiPriority w:val="99"/>
+    <w:semiHidden/>
+    <w:rsid w:val="00C70D01"/>
+    <w:rPr>
+      <w:rFonts w:ascii="Courier New" w:hAnsi="Courier New" w:cs="Courier"/>
+      <w:sz w:val="20"/>
+      <w:szCs w:val="20"/>
+    </w:rPr>
+  </w:style>
+  <w:style w:type="character" w:customStyle="1" w:styleId="typ">
+    <w:name w:val="typ"/>
+    <w:basedOn w:val="DefaultParagraphFont"/>
+    <w:rsid w:val="00C70D01"/>
+  </w:style>
+  <w:style w:type="character" w:customStyle="1" w:styleId="pun">
+    <w:name w:val="pun"/>
+    <w:basedOn w:val="DefaultParagraphFont"/>
+    <w:rsid w:val="00C70D01"/>
+  </w:style>
+  <w:style w:type="character" w:customStyle="1" w:styleId="pln">
+    <w:name w:val="pln"/>
+    <w:basedOn w:val="DefaultParagraphFont"/>
+    <w:rsid w:val="00C70D01"/>
+  </w:style>
 </w:styles>
 </file>
 
